--- a/fig/info.docx
+++ b/fig/info.docx
@@ -7,78 +7,235 @@
         <w:t>subject 1</w:t>
       </w:r>
     </w:p>
-    <w:p>
-      <w:r>
-        <w:t xml:space="preserve">98 negative </w:t>
-      </w:r>
-      <w:proofErr w:type="spellStart"/>
-      <w:r>
-        <w:t>ffedback</w:t>
-      </w:r>
-      <w:proofErr w:type="spellEnd"/>
-      <w:r>
-        <w:t xml:space="preserve"> trials</w:t>
-      </w:r>
-    </w:p>
-    <w:p>
-      <w:r>
-        <w:t>800 no feedback trials</w:t>
-      </w:r>
-    </w:p>
-    <w:p>
-      <w:r>
-        <w:t xml:space="preserve">run1: </w:t>
-      </w:r>
-      <w:r>
-        <w:t>180</w:t>
-      </w:r>
-      <w:r>
-        <w:t xml:space="preserve">, </w:t>
-      </w:r>
-      <w:r>
-        <w:t>23</w:t>
-      </w:r>
-    </w:p>
-    <w:p>
-      <w:r>
-        <w:t xml:space="preserve">run2: </w:t>
-      </w:r>
-      <w:r>
-        <w:t>182</w:t>
-      </w:r>
-      <w:r>
-        <w:t xml:space="preserve">, </w:t>
-      </w:r>
-      <w:r>
-        <w:t>18</w:t>
-      </w:r>
-    </w:p>
-    <w:p>
-      <w:r>
-        <w:t xml:space="preserve">run3: </w:t>
-      </w:r>
-      <w:r>
-        <w:t>173</w:t>
-      </w:r>
-      <w:r>
-        <w:t xml:space="preserve">, </w:t>
-      </w:r>
-      <w:r>
-        <w:t>27</w:t>
-      </w:r>
-    </w:p>
-    <w:p>
-      <w:r>
-        <w:t xml:space="preserve">run4: </w:t>
-      </w:r>
-      <w:r>
-        <w:t>170</w:t>
-      </w:r>
-      <w:r>
-        <w:t xml:space="preserve">, </w:t>
-      </w:r>
-      <w:r>
-        <w:t>30</w:t>
+    <w:p/>
+    <w:p>
+      <w:r>
+        <w:t>(768, 32, 50)</w:t>
+      </w:r>
+    </w:p>
+    <w:p>
+      <w:r>
+        <w:t>(768, 32, 66)</w:t>
+      </w:r>
+    </w:p>
+    <w:p>
+      <w:r>
+        <w:t>(768, 32, 80)</w:t>
+      </w:r>
+    </w:p>
+    <w:p>
+      <w:r>
+        <w:t>(768, 32, 58)</w:t>
+      </w:r>
+    </w:p>
+    <w:p>
+      <w:r>
+        <w:t>(768, 32, 52)</w:t>
+      </w:r>
+    </w:p>
+    <w:p/>
+    <w:p>
+      <w:r>
+        <w:t xml:space="preserve">== Synchronous Classification == </w:t>
+      </w:r>
+    </w:p>
+    <w:p>
+      <w:r>
+        <w:t xml:space="preserve">AUC </w:t>
+      </w:r>
+      <w:proofErr w:type="gramStart"/>
+      <w:r>
+        <w:t>score :</w:t>
+      </w:r>
+      <w:proofErr w:type="gramEnd"/>
+      <w:r>
+        <w:t xml:space="preserve"> 0.58   Threshold: 0.50</w:t>
+      </w:r>
+    </w:p>
+    <w:p>
+      <w:r>
+        <w:t>Confusion Matrix:</w:t>
+      </w:r>
+    </w:p>
+    <w:p>
+      <w:r>
+        <w:t>[[484 363]</w:t>
+      </w:r>
+    </w:p>
+    <w:p>
+      <w:r>
+        <w:t xml:space="preserve"> [ </w:t>
+      </w:r>
+      <w:proofErr w:type="gramStart"/>
+      <w:r>
+        <w:t>69  84</w:t>
+      </w:r>
+      <w:proofErr w:type="gramEnd"/>
+      <w:r>
+        <w:t>]]</w:t>
+      </w:r>
+    </w:p>
+    <w:p>
+      <w:r>
+        <w:t>TNR: 0.57   TPR: 0.55</w:t>
+      </w:r>
+    </w:p>
+    <w:p/>
+    <w:p>
+      <w:r>
+        <w:t>subject 2</w:t>
+      </w:r>
+    </w:p>
+    <w:p/>
+    <w:p>
+      <w:r>
+        <w:t>(768, 32, 50)</w:t>
+      </w:r>
+    </w:p>
+    <w:p>
+      <w:r>
+        <w:t>(768, 32, 66)</w:t>
+      </w:r>
+    </w:p>
+    <w:p>
+      <w:r>
+        <w:t>(768, 32, 80)</w:t>
+      </w:r>
+    </w:p>
+    <w:p>
+      <w:r>
+        <w:t>(768, 32, 58)</w:t>
+      </w:r>
+    </w:p>
+    <w:p>
+      <w:r>
+        <w:t>(768, 32, 52)</w:t>
+      </w:r>
+    </w:p>
+    <w:p/>
+    <w:p>
+      <w:r>
+        <w:t xml:space="preserve">== Synchronous Classification == </w:t>
+      </w:r>
+    </w:p>
+    <w:p>
+      <w:r>
+        <w:t xml:space="preserve">AUC </w:t>
+      </w:r>
+      <w:proofErr w:type="gramStart"/>
+      <w:r>
+        <w:t>score :</w:t>
+      </w:r>
+      <w:proofErr w:type="gramEnd"/>
+      <w:r>
+        <w:t xml:space="preserve"> 0.53   Threshold: 0.50</w:t>
+      </w:r>
+    </w:p>
+    <w:p>
+      <w:r>
+        <w:t>Confusion Matrix:</w:t>
+      </w:r>
+    </w:p>
+    <w:p>
+      <w:r>
+        <w:t>[[465 382]</w:t>
+      </w:r>
+    </w:p>
+    <w:p>
+      <w:r>
+        <w:t xml:space="preserve"> [ </w:t>
+      </w:r>
+      <w:proofErr w:type="gramStart"/>
+      <w:r>
+        <w:t>76  77</w:t>
+      </w:r>
+      <w:proofErr w:type="gramEnd"/>
+      <w:r>
+        <w:t>]]</w:t>
+      </w:r>
+    </w:p>
+    <w:p>
+      <w:r>
+        <w:t>TNR: 0.55   TPR: 0.50</w:t>
+      </w:r>
+    </w:p>
+    <w:p/>
+    <w:p>
+      <w:r>
+        <w:t>subject 3</w:t>
+      </w:r>
+    </w:p>
+    <w:p/>
+    <w:p>
+      <w:r>
+        <w:t>(768, 32, 66)</w:t>
+      </w:r>
+    </w:p>
+    <w:p>
+      <w:r>
+        <w:t>(768, 32, 62)</w:t>
+      </w:r>
+    </w:p>
+    <w:p>
+      <w:r>
+        <w:t>(768, 32, 70)</w:t>
+      </w:r>
+    </w:p>
+    <w:p>
+      <w:r>
+        <w:t>(768, 32, 78)</w:t>
+      </w:r>
+    </w:p>
+    <w:p>
+      <w:r>
+        <w:t>(768, 32, 72)</w:t>
+      </w:r>
+    </w:p>
+    <w:p/>
+    <w:p>
+      <w:r>
+        <w:t xml:space="preserve">== Synchronous Classification == </w:t>
+      </w:r>
+    </w:p>
+    <w:p>
+      <w:r>
+        <w:t xml:space="preserve">AUC </w:t>
+      </w:r>
+      <w:proofErr w:type="gramStart"/>
+      <w:r>
+        <w:t>score :</w:t>
+      </w:r>
+      <w:proofErr w:type="gramEnd"/>
+      <w:r>
+        <w:t xml:space="preserve"> 0.53   Threshold: 0.70</w:t>
+      </w:r>
+    </w:p>
+    <w:p>
+      <w:r>
+        <w:t>Confusion Matrix:</w:t>
+      </w:r>
+    </w:p>
+    <w:p>
+      <w:r>
+        <w:t>[[595 234]</w:t>
+      </w:r>
+    </w:p>
+    <w:p>
+      <w:r>
+        <w:t xml:space="preserve"> [</w:t>
+      </w:r>
+      <w:proofErr w:type="gramStart"/>
+      <w:r>
+        <w:t>112  62</w:t>
+      </w:r>
+      <w:proofErr w:type="gramEnd"/>
+      <w:r>
+        <w:t>]]</w:t>
+      </w:r>
+    </w:p>
+    <w:p>
+      <w:r>
+        <w:t>TNR: 0.72   TPR: 0.36</w:t>
       </w:r>
     </w:p>
     <w:sectPr>
